--- a/project-model/arima-models-write-up.docx
+++ b/project-model/arima-models-write-up.docx
@@ -1185,37 +1185,13 @@
                   <w:rPr>
                     <w:rFonts w:ascii="Cambria Math" w:hAnsi="Cambria Math"/>
                   </w:rPr>
-                  <m:t>0</m:t>
-                </m:r>
-                <m:r>
-                  <m:rPr>
-                    <m:sty m:val="p"/>
-                  </m:rPr>
-                  <w:rPr>
-                    <w:rFonts w:ascii="Cambria Math" w:hAnsi="Cambria Math"/>
-                  </w:rPr>
-                  <m:t>5</m:t>
-                </m:r>
-                <m:r>
-                  <m:rPr>
-                    <m:sty m:val="p"/>
-                  </m:rPr>
-                  <w:rPr>
-                    <w:rFonts w:ascii="Cambria Math" w:hAnsi="Cambria Math"/>
-                  </w:rPr>
-                  <m:t>+</m:t>
+                  <m:t>05+</m:t>
                 </m:r>
                 <m:r>
                   <w:rPr>
                     <w:rFonts w:ascii="Cambria Math" w:hAnsi="Cambria Math"/>
                   </w:rPr>
-                  <m:t>0.</m:t>
-                </m:r>
-                <m:r>
-                  <w:rPr>
-                    <w:rFonts w:ascii="Cambria Math" w:hAnsi="Cambria Math"/>
-                  </w:rPr>
-                  <m:t>9999</m:t>
+                  <m:t>0.9999</m:t>
                 </m:r>
                 <m:sSub>
                   <m:sSubPr>
@@ -2158,12 +2134,22 @@
     </w:p>
     <w:p>
       <w:pPr>
-        <w:pStyle w:val="Title"/>
-        <w:rPr>
-          <w:sz w:val="36"/>
-          <w:szCs w:val="36"/>
-        </w:rPr>
-      </w:pPr>
+        <w:shd w:val="clear" w:color="auto" w:fill="FFFFFF"/>
+        <w:spacing w:before="100" w:beforeAutospacing="1" w:after="100" w:afterAutospacing="1"/>
+        <w:rPr>
+          <w:rFonts w:ascii="-apple-system" w:hAnsi="-apple-system"/>
+          <w:sz w:val="21"/>
+          <w:szCs w:val="21"/>
+        </w:rPr>
+      </w:pPr>
+      <w:r>
+        <w:rPr>
+          <w:rFonts w:ascii="-apple-system" w:hAnsi="-apple-system"/>
+          <w:sz w:val="21"/>
+          <w:szCs w:val="21"/>
+        </w:rPr>
+        <w:t xml:space="preserve">For positive feature, data is stationary (d = 0). ARMA and ARIMA produces same result. </w:t>
+      </w:r>
     </w:p>
     <w:p>
       <w:pPr>
@@ -2345,18 +2331,7 @@
                     <w:sz w:val="22"/>
                     <w:szCs w:val="22"/>
                   </w:rPr>
-                  <m:t>φ</m:t>
-                </m:r>
-                <m:r>
-                  <m:rPr>
-                    <m:sty m:val="p"/>
-                  </m:rPr>
-                  <w:rPr>
-                    <w:rFonts w:ascii="Cambria Math" w:hAnsi="Cambria Math" w:cstheme="minorBidi"/>
-                    <w:sz w:val="22"/>
-                    <w:szCs w:val="22"/>
-                  </w:rPr>
-                  <m:t>i</m:t>
+                  <m:t>φi</m:t>
                 </m:r>
                 <m:sSup>
                   <m:sSupPr>
@@ -2511,29 +2486,7 @@
             <w:sz w:val="22"/>
             <w:szCs w:val="22"/>
           </w:rPr>
-          <m:t>=</m:t>
-        </m:r>
-        <m:r>
-          <m:rPr>
-            <m:sty m:val="p"/>
-          </m:rPr>
-          <w:rPr>
-            <w:rFonts w:ascii="Cambria Math" w:hAnsi="Cambria Math" w:cstheme="minorBidi"/>
-            <w:sz w:val="22"/>
-            <w:szCs w:val="22"/>
-          </w:rPr>
-          <m:t>δ</m:t>
-        </m:r>
-        <m:r>
-          <m:rPr>
-            <m:sty m:val="p"/>
-          </m:rPr>
-          <w:rPr>
-            <w:rFonts w:ascii="Cambria Math" w:hAnsi="Cambria Math" w:cstheme="minorBidi"/>
-            <w:sz w:val="22"/>
-            <w:szCs w:val="22"/>
-          </w:rPr>
-          <m:t>+</m:t>
+          <m:t>=δ+</m:t>
         </m:r>
         <m:d>
           <m:dPr>
@@ -2618,18 +2571,7 @@
                     <w:sz w:val="22"/>
                     <w:szCs w:val="22"/>
                   </w:rPr>
-                  <m:t>θ</m:t>
-                </m:r>
-                <m:r>
-                  <m:rPr>
-                    <m:sty m:val="p"/>
-                  </m:rPr>
-                  <w:rPr>
-                    <w:rFonts w:ascii="Cambria Math" w:hAnsi="Cambria Math" w:cstheme="minorBidi"/>
-                    <w:sz w:val="22"/>
-                    <w:szCs w:val="22"/>
-                  </w:rPr>
-                  <m:t>i</m:t>
+                  <m:t>θi</m:t>
                 </m:r>
                 <m:sSup>
                   <m:sSupPr>
@@ -3196,16 +3138,7 @@
                   <w:rPr>
                     <w:rFonts w:ascii="Cambria Math" w:hAnsi="Cambria Math"/>
                   </w:rPr>
-                  <m:t>05+</m:t>
-                </m:r>
-                <m:r>
-                  <m:rPr>
-                    <m:sty m:val="p"/>
-                  </m:rPr>
-                  <w:rPr>
-                    <w:rFonts w:ascii="Cambria Math" w:hAnsi="Cambria Math"/>
-                  </w:rPr>
-                  <m:t>0</m:t>
+                  <m:t>05+0</m:t>
                 </m:r>
                 <m:r>
                   <w:rPr>
@@ -3235,13 +3168,7 @@
                       <w:rPr>
                         <w:rFonts w:ascii="Cambria Math" w:hAnsi="Cambria Math"/>
                       </w:rPr>
-                      <m:t>t</m:t>
-                    </m:r>
-                    <m:r>
-                      <w:rPr>
-                        <w:rFonts w:ascii="Cambria Math" w:hAnsi="Cambria Math"/>
-                      </w:rPr>
-                      <m:t>-1</m:t>
+                      <m:t>t-1</m:t>
                     </m:r>
                   </m:sub>
                 </m:sSub>
@@ -4280,15 +4207,7 @@
                         <w:sz w:val="20"/>
                         <w:szCs w:val="20"/>
                       </w:rPr>
-                      <m:t>t</m:t>
-                    </m:r>
-                    <m:r>
-                      <w:rPr>
-                        <w:rFonts w:ascii="Cambria Math" w:hAnsi="Cambria Math"/>
-                        <w:sz w:val="20"/>
-                        <w:szCs w:val="20"/>
-                      </w:rPr>
-                      <m:t>-1</m:t>
+                      <m:t>t-1</m:t>
                     </m:r>
                   </m:sub>
                 </m:sSub>
@@ -4347,15 +4266,7 @@
                         <w:sz w:val="20"/>
                         <w:szCs w:val="20"/>
                       </w:rPr>
-                      <m:t>t</m:t>
-                    </m:r>
-                    <m:r>
-                      <w:rPr>
-                        <w:rFonts w:ascii="Cambria Math" w:hAnsi="Cambria Math"/>
-                        <w:sz w:val="20"/>
-                        <w:szCs w:val="20"/>
-                      </w:rPr>
-                      <m:t>-2</m:t>
+                      <m:t>t-2</m:t>
                     </m:r>
                   </m:sub>
                 </m:sSub>
